--- a/note/01_Java/221221.18_thread.docx
+++ b/note/01_Java/221221.18_thread.docx
@@ -51,8 +51,10 @@
           <w:sz w:val="36"/>
           <w:szCs w:val="36"/>
         </w:rPr>
-        <w:t>9</w:t>
-      </w:r>
+        <w:t>8</w:t>
+      </w:r>
+      <w:bookmarkStart w:id="0" w:name="_GoBack"/>
+      <w:bookmarkEnd w:id="0"/>
       <w:r>
         <w:rPr>
           <w:rFonts w:ascii="HY헤드라인M" w:eastAsia="HY헤드라인M" w:hAnsi="HY헤드라인M" w:hint="eastAsia"/>
@@ -1069,7 +1071,7 @@
           </mc:Choice>
           <mc:Fallback>
             <w:pict>
-              <v:shapetype w14:anchorId="07AF91B8" id="_x0000_t32" coordsize="21600,21600" o:spt="32" o:oned="t" path="m,l21600,21600e" filled="f">
+              <v:shapetype w14:anchorId="63034CCF" id="_x0000_t32" coordsize="21600,21600" o:spt="32" o:oned="t" path="m,l21600,21600e" filled="f">
                 <v:path arrowok="t" fillok="f" o:connecttype="none"/>
                 <o:lock v:ext="edit" shapetype="t"/>
               </v:shapetype>
@@ -1430,7 +1432,7 @@
           </mc:Choice>
           <mc:Fallback>
             <w:pict>
-              <v:shape w14:anchorId="3C2DF552" id="직선 화살표 연결선 10" o:spid="_x0000_s1026" type="#_x0000_t32" style="position:absolute;left:0;text-align:left;margin-left:260.65pt;margin-top:9.9pt;width:1.3pt;height:19.55pt;flip:x y;z-index:251670528;visibility:visible;mso-wrap-style:square;mso-height-percent:0;mso-wrap-distance-left:9pt;mso-wrap-distance-top:0;mso-wrap-distance-right:9pt;mso-wrap-distance-bottom:0;mso-position-horizontal:absolute;mso-position-horizontal-relative:text;mso-position-vertical:absolute;mso-position-vertical-relative:text;mso-height-percent:0;mso-height-relative:margin" o:gfxdata="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" strokecolor="#4579b8 [3044]">
+              <v:shape w14:anchorId="63E0CCE0" id="직선 화살표 연결선 10" o:spid="_x0000_s1026" type="#_x0000_t32" style="position:absolute;left:0;text-align:left;margin-left:260.65pt;margin-top:9.9pt;width:1.3pt;height:19.55pt;flip:x y;z-index:251670528;visibility:visible;mso-wrap-style:square;mso-height-percent:0;mso-wrap-distance-left:9pt;mso-wrap-distance-top:0;mso-wrap-distance-right:9pt;mso-wrap-distance-bottom:0;mso-position-horizontal:absolute;mso-position-horizontal-relative:text;mso-position-vertical:absolute;mso-position-vertical-relative:text;mso-height-percent:0;mso-height-relative:margin" o:gfxdata="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" strokecolor="#4579b8 [3044]">
                 <v:stroke endarrow="open"/>
               </v:shape>
             </w:pict>
@@ -1504,7 +1506,7 @@
           </mc:Choice>
           <mc:Fallback>
             <w:pict>
-              <v:shape w14:anchorId="698C3635" id="직선 화살표 연결선 9" o:spid="_x0000_s1026" type="#_x0000_t32" style="position:absolute;left:0;text-align:left;margin-left:253.5pt;margin-top:11.95pt;width:0;height:17.25pt;z-index:251667456;visibility:visible;mso-wrap-style:square;mso-width-percent:0;mso-height-percent:0;mso-wrap-distance-left:9pt;mso-wrap-distance-top:0;mso-wrap-distance-right:9pt;mso-wrap-distance-bottom:0;mso-position-horizontal:absolute;mso-position-horizontal-relative:text;mso-position-vertical:absolute;mso-position-vertical-relative:text;mso-width-percent:0;mso-height-percent:0;mso-width-relative:margin;mso-height-relative:margin" o:gfxdata="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" strokecolor="#4579b8 [3044]">
+              <v:shape w14:anchorId="6958A622" id="직선 화살표 연결선 9" o:spid="_x0000_s1026" type="#_x0000_t32" style="position:absolute;left:0;text-align:left;margin-left:253.5pt;margin-top:11.95pt;width:0;height:17.25pt;z-index:251667456;visibility:visible;mso-wrap-style:square;mso-width-percent:0;mso-height-percent:0;mso-wrap-distance-left:9pt;mso-wrap-distance-top:0;mso-wrap-distance-right:9pt;mso-wrap-distance-bottom:0;mso-position-horizontal:absolute;mso-position-horizontal-relative:text;mso-position-vertical:absolute;mso-position-vertical-relative:text;mso-width-percent:0;mso-height-percent:0;mso-width-relative:margin;mso-height-relative:margin" o:gfxdata="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" strokecolor="#4579b8 [3044]">
                 <v:stroke endarrow="open"/>
               </v:shape>
             </w:pict>
@@ -1787,7 +1789,7 @@
           </mc:Choice>
           <mc:Fallback>
             <w:pict>
-              <v:shape w14:anchorId="5E0D209B" id="직선 화살표 연결선 5" o:spid="_x0000_s1026" type="#_x0000_t32" style="position:absolute;left:0;text-align:left;margin-left:315.35pt;margin-top:3.75pt;width:67.65pt;height:11.4pt;z-index:251656192;visibility:visible;mso-wrap-style:square;mso-width-percent:0;mso-height-percent:0;mso-wrap-distance-left:9pt;mso-wrap-distance-top:0;mso-wrap-distance-right:9pt;mso-wrap-distance-bottom:0;mso-position-horizontal:absolute;mso-position-horizontal-relative:text;mso-position-vertical:absolute;mso-position-vertical-relative:text;mso-width-percent:0;mso-height-percent:0;mso-width-relative:margin;mso-height-relative:margin" o:gfxdata="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" strokecolor="#4579b8 [3044]">
+              <v:shape w14:anchorId="07ED4A10" id="직선 화살표 연결선 5" o:spid="_x0000_s1026" type="#_x0000_t32" style="position:absolute;left:0;text-align:left;margin-left:315.35pt;margin-top:3.75pt;width:67.65pt;height:11.4pt;z-index:251656192;visibility:visible;mso-wrap-style:square;mso-width-percent:0;mso-height-percent:0;mso-wrap-distance-left:9pt;mso-wrap-distance-top:0;mso-wrap-distance-right:9pt;mso-wrap-distance-bottom:0;mso-position-horizontal:absolute;mso-position-horizontal-relative:text;mso-position-vertical:absolute;mso-position-vertical-relative:text;mso-width-percent:0;mso-height-percent:0;mso-width-relative:margin;mso-height-relative:margin" o:gfxdata="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" strokecolor="#4579b8 [3044]">
                 <v:stroke endarrow="open"/>
               </v:shape>
             </w:pict>
@@ -1861,7 +1863,7 @@
           </mc:Choice>
           <mc:Fallback>
             <w:pict>
-              <v:shape w14:anchorId="30B93FF5" id="직선 화살표 연결선 6" o:spid="_x0000_s1026" type="#_x0000_t32" style="position:absolute;left:0;text-align:left;margin-left:313.35pt;margin-top:12.65pt;width:70.3pt;height:12.75pt;flip:x y;z-index:251657216;visibility:visible;mso-wrap-style:square;mso-width-percent:0;mso-height-percent:0;mso-wrap-distance-left:9pt;mso-wrap-distance-top:0;mso-wrap-distance-right:9pt;mso-wrap-distance-bottom:0;mso-position-horizontal:absolute;mso-position-horizontal-relative:text;mso-position-vertical:absolute;mso-position-vertical-relative:text;mso-width-percent:0;mso-height-percent:0;mso-width-relative:margin;mso-height-relative:margin" o:gfxdata="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" strokecolor="#4579b8 [3044]">
+              <v:shape w14:anchorId="6FF980F9" id="직선 화살표 연결선 6" o:spid="_x0000_s1026" type="#_x0000_t32" style="position:absolute;left:0;text-align:left;margin-left:313.35pt;margin-top:12.65pt;width:70.3pt;height:12.75pt;flip:x y;z-index:251657216;visibility:visible;mso-wrap-style:square;mso-width-percent:0;mso-height-percent:0;mso-wrap-distance-left:9pt;mso-wrap-distance-top:0;mso-wrap-distance-right:9pt;mso-wrap-distance-bottom:0;mso-position-horizontal:absolute;mso-position-horizontal-relative:text;mso-position-vertical:absolute;mso-position-vertical-relative:text;mso-width-percent:0;mso-height-percent:0;mso-width-relative:margin;mso-height-relative:margin" o:gfxdata="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" strokecolor="#4579b8 [3044]">
                 <v:stroke endarrow="open"/>
               </v:shape>
             </w:pict>
@@ -1935,7 +1937,7 @@
           </mc:Choice>
           <mc:Fallback>
             <w:pict>
-              <v:shape w14:anchorId="64CB2854" id="직선 화살표 연결선 3" o:spid="_x0000_s1026" type="#_x0000_t32" style="position:absolute;left:0;text-align:left;margin-left:174.65pt;margin-top:14.45pt;width:30.65pt;height:5.1pt;flip:y;z-index:251652096;visibility:visible;mso-wrap-style:square;mso-width-percent:0;mso-height-percent:0;mso-wrap-distance-left:9pt;mso-wrap-distance-top:0;mso-wrap-distance-right:9pt;mso-wrap-distance-bottom:0;mso-position-horizontal:absolute;mso-position-horizontal-relative:text;mso-position-vertical:absolute;mso-position-vertical-relative:text;mso-width-percent:0;mso-height-percent:0;mso-width-relative:margin;mso-height-relative:margin" o:gfxdata="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" strokecolor="#4579b8 [3044]">
+              <v:shape w14:anchorId="4592283D" id="직선 화살표 연결선 3" o:spid="_x0000_s1026" type="#_x0000_t32" style="position:absolute;left:0;text-align:left;margin-left:174.65pt;margin-top:14.45pt;width:30.65pt;height:5.1pt;flip:y;z-index:251652096;visibility:visible;mso-wrap-style:square;mso-width-percent:0;mso-height-percent:0;mso-wrap-distance-left:9pt;mso-wrap-distance-top:0;mso-wrap-distance-right:9pt;mso-wrap-distance-bottom:0;mso-position-horizontal:absolute;mso-position-horizontal-relative:text;mso-position-vertical:absolute;mso-position-vertical-relative:text;mso-width-percent:0;mso-height-percent:0;mso-width-relative:margin;mso-height-relative:margin" o:gfxdata="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" strokecolor="#4579b8 [3044]">
                 <v:stroke endarrow="open"/>
               </v:shape>
             </w:pict>
@@ -14804,8 +14806,6 @@
         </w:rPr>
         <w:t xml:space="preserve">artget </w:t>
       </w:r>
-      <w:bookmarkStart w:id="0" w:name="_GoBack"/>
-      <w:bookmarkEnd w:id="0"/>
       <w:r>
         <w:rPr>
           <w:rFonts w:hint="eastAsia"/>
@@ -30757,7 +30757,7 @@
             <w:noProof/>
             <w:lang w:val="ko-KR"/>
           </w:rPr>
-          <w:t>5</w:t>
+          <w:t>1</w:t>
         </w:r>
         <w:r>
           <w:fldChar w:fldCharType="end"/>
